--- a/Documentatie/Individuele inleveropdrachten/Plan van Aanpak/Plan van Aanpak - Yaimo Collins.docx
+++ b/Documentatie/Individuele inleveropdrachten/Plan van Aanpak/Plan van Aanpak - Yaimo Collins.docx
@@ -333,6 +333,17 @@
           </w:r>
         </w:p>
         <w:p>
+          <w:pPr>
+            <w:pStyle w:val="Inhopg1"/>
+            <w:tabs>
+              <w:tab w:val="right" w:leader="dot" w:pos="9396"/>
+            </w:tabs>
+            <w:rPr>
+              <w:rFonts w:eastAsiaTheme="minorEastAsia"/>
+              <w:noProof/>
+              <w:lang w:val="en-US"/>
+            </w:rPr>
+          </w:pPr>
           <w:r>
             <w:rPr>
               <w:b/>
@@ -357,12 +368,415 @@
             </w:rPr>
             <w:fldChar w:fldCharType="separate"/>
           </w:r>
-          <w:r>
+          <w:hyperlink w:anchor="_Toc4586525" w:history="1">
+            <w:r>
+              <w:rPr>
+                <w:rStyle w:val="Hyperlink"/>
+                <w:noProof/>
+              </w:rPr>
+              <w:t>Inleiding</w:t>
+            </w:r>
+            <w:r>
+              <w:rPr>
+                <w:noProof/>
+                <w:webHidden/>
+              </w:rPr>
+              <w:tab/>
+            </w:r>
+            <w:r>
+              <w:rPr>
+                <w:noProof/>
+                <w:webHidden/>
+              </w:rPr>
+              <w:fldChar w:fldCharType="begin"/>
+            </w:r>
+            <w:r>
+              <w:rPr>
+                <w:noProof/>
+                <w:webHidden/>
+              </w:rPr>
+              <w:instrText xml:space="preserve"> PAGEREF _Toc4586525 \h </w:instrText>
+            </w:r>
+            <w:r>
+              <w:rPr>
+                <w:noProof/>
+                <w:webHidden/>
+              </w:rPr>
+            </w:r>
+            <w:r>
+              <w:rPr>
+                <w:noProof/>
+                <w:webHidden/>
+              </w:rPr>
+              <w:fldChar w:fldCharType="separate"/>
+            </w:r>
+            <w:r>
+              <w:rPr>
+                <w:noProof/>
+                <w:webHidden/>
+              </w:rPr>
+              <w:t>3</w:t>
+            </w:r>
+            <w:r>
+              <w:rPr>
+                <w:noProof/>
+                <w:webHidden/>
+              </w:rPr>
+              <w:fldChar w:fldCharType="end"/>
+            </w:r>
+          </w:hyperlink>
+        </w:p>
+        <w:p>
+          <w:pPr>
+            <w:pStyle w:val="Inhopg1"/>
+            <w:tabs>
+              <w:tab w:val="right" w:leader="dot" w:pos="9396"/>
+            </w:tabs>
             <w:rPr>
+              <w:rFonts w:eastAsiaTheme="minorEastAsia"/>
               <w:noProof/>
+              <w:lang w:val="en-US"/>
             </w:rPr>
-            <w:t>Geen inhoudsopgavegegevens gevonden.</w:t>
-          </w:r>
+          </w:pPr>
+          <w:hyperlink w:anchor="_Toc4586526" w:history="1">
+            <w:r>
+              <w:rPr>
+                <w:rStyle w:val="Hyperlink"/>
+                <w:noProof/>
+              </w:rPr>
+              <w:t>Doelstelling</w:t>
+            </w:r>
+            <w:r>
+              <w:rPr>
+                <w:noProof/>
+                <w:webHidden/>
+              </w:rPr>
+              <w:tab/>
+            </w:r>
+            <w:r>
+              <w:rPr>
+                <w:noProof/>
+                <w:webHidden/>
+              </w:rPr>
+              <w:fldChar w:fldCharType="begin"/>
+            </w:r>
+            <w:r>
+              <w:rPr>
+                <w:noProof/>
+                <w:webHidden/>
+              </w:rPr>
+              <w:instrText xml:space="preserve"> PAGEREF _Toc4586526 \h </w:instrText>
+            </w:r>
+            <w:r>
+              <w:rPr>
+                <w:noProof/>
+                <w:webHidden/>
+              </w:rPr>
+            </w:r>
+            <w:r>
+              <w:rPr>
+                <w:noProof/>
+                <w:webHidden/>
+              </w:rPr>
+              <w:fldChar w:fldCharType="separate"/>
+            </w:r>
+            <w:r>
+              <w:rPr>
+                <w:noProof/>
+                <w:webHidden/>
+              </w:rPr>
+              <w:t>3</w:t>
+            </w:r>
+            <w:r>
+              <w:rPr>
+                <w:noProof/>
+                <w:webHidden/>
+              </w:rPr>
+              <w:fldChar w:fldCharType="end"/>
+            </w:r>
+          </w:hyperlink>
+        </w:p>
+        <w:p>
+          <w:pPr>
+            <w:pStyle w:val="Inhopg1"/>
+            <w:tabs>
+              <w:tab w:val="right" w:leader="dot" w:pos="9396"/>
+            </w:tabs>
+            <w:rPr>
+              <w:rFonts w:eastAsiaTheme="minorEastAsia"/>
+              <w:noProof/>
+              <w:lang w:val="en-US"/>
+            </w:rPr>
+          </w:pPr>
+          <w:hyperlink w:anchor="_Toc4586527" w:history="1">
+            <w:r>
+              <w:rPr>
+                <w:rStyle w:val="Hyperlink"/>
+                <w:noProof/>
+              </w:rPr>
+              <w:t>Omschrijving van de applicatie</w:t>
+            </w:r>
+            <w:r>
+              <w:rPr>
+                <w:noProof/>
+                <w:webHidden/>
+              </w:rPr>
+              <w:tab/>
+            </w:r>
+            <w:r>
+              <w:rPr>
+                <w:noProof/>
+                <w:webHidden/>
+              </w:rPr>
+              <w:fldChar w:fldCharType="begin"/>
+            </w:r>
+            <w:r>
+              <w:rPr>
+                <w:noProof/>
+                <w:webHidden/>
+              </w:rPr>
+              <w:instrText xml:space="preserve"> PAGEREF _Toc4586527 \h </w:instrText>
+            </w:r>
+            <w:r>
+              <w:rPr>
+                <w:noProof/>
+                <w:webHidden/>
+              </w:rPr>
+            </w:r>
+            <w:r>
+              <w:rPr>
+                <w:noProof/>
+                <w:webHidden/>
+              </w:rPr>
+              <w:fldChar w:fldCharType="separate"/>
+            </w:r>
+            <w:r>
+              <w:rPr>
+                <w:noProof/>
+                <w:webHidden/>
+              </w:rPr>
+              <w:t>3</w:t>
+            </w:r>
+            <w:r>
+              <w:rPr>
+                <w:noProof/>
+                <w:webHidden/>
+              </w:rPr>
+              <w:fldChar w:fldCharType="end"/>
+            </w:r>
+          </w:hyperlink>
+        </w:p>
+        <w:p>
+          <w:pPr>
+            <w:pStyle w:val="Inhopg1"/>
+            <w:tabs>
+              <w:tab w:val="right" w:leader="dot" w:pos="9396"/>
+            </w:tabs>
+            <w:rPr>
+              <w:rFonts w:eastAsiaTheme="minorEastAsia"/>
+              <w:noProof/>
+              <w:lang w:val="en-US"/>
+            </w:rPr>
+          </w:pPr>
+          <w:hyperlink w:anchor="_Toc4586528" w:history="1">
+            <w:r>
+              <w:rPr>
+                <w:rStyle w:val="Hyperlink"/>
+                <w:noProof/>
+              </w:rPr>
+              <w:t>Projectgroep</w:t>
+            </w:r>
+            <w:r>
+              <w:rPr>
+                <w:noProof/>
+                <w:webHidden/>
+              </w:rPr>
+              <w:tab/>
+            </w:r>
+            <w:r>
+              <w:rPr>
+                <w:noProof/>
+                <w:webHidden/>
+              </w:rPr>
+              <w:fldChar w:fldCharType="begin"/>
+            </w:r>
+            <w:r>
+              <w:rPr>
+                <w:noProof/>
+                <w:webHidden/>
+              </w:rPr>
+              <w:instrText xml:space="preserve"> PAGEREF _Toc4586528 \h </w:instrText>
+            </w:r>
+            <w:r>
+              <w:rPr>
+                <w:noProof/>
+                <w:webHidden/>
+              </w:rPr>
+            </w:r>
+            <w:r>
+              <w:rPr>
+                <w:noProof/>
+                <w:webHidden/>
+              </w:rPr>
+              <w:fldChar w:fldCharType="separate"/>
+            </w:r>
+            <w:r>
+              <w:rPr>
+                <w:noProof/>
+                <w:webHidden/>
+              </w:rPr>
+              <w:t>3</w:t>
+            </w:r>
+            <w:r>
+              <w:rPr>
+                <w:noProof/>
+                <w:webHidden/>
+              </w:rPr>
+              <w:fldChar w:fldCharType="end"/>
+            </w:r>
+          </w:hyperlink>
+        </w:p>
+        <w:p>
+          <w:pPr>
+            <w:pStyle w:val="Inhopg1"/>
+            <w:tabs>
+              <w:tab w:val="right" w:leader="dot" w:pos="9396"/>
+            </w:tabs>
+            <w:rPr>
+              <w:rFonts w:eastAsiaTheme="minorEastAsia"/>
+              <w:noProof/>
+              <w:lang w:val="en-US"/>
+            </w:rPr>
+          </w:pPr>
+          <w:hyperlink w:anchor="_Toc4586529" w:history="1">
+            <w:r>
+              <w:rPr>
+                <w:rStyle w:val="Hyperlink"/>
+                <w:noProof/>
+              </w:rPr>
+              <w:t>Benodigdheden</w:t>
+            </w:r>
+            <w:r>
+              <w:rPr>
+                <w:noProof/>
+                <w:webHidden/>
+              </w:rPr>
+              <w:tab/>
+            </w:r>
+            <w:r>
+              <w:rPr>
+                <w:noProof/>
+                <w:webHidden/>
+              </w:rPr>
+              <w:fldChar w:fldCharType="begin"/>
+            </w:r>
+            <w:r>
+              <w:rPr>
+                <w:noProof/>
+                <w:webHidden/>
+              </w:rPr>
+              <w:instrText xml:space="preserve"> PAGEREF _Toc4586529 \h </w:instrText>
+            </w:r>
+            <w:r>
+              <w:rPr>
+                <w:noProof/>
+                <w:webHidden/>
+              </w:rPr>
+            </w:r>
+            <w:r>
+              <w:rPr>
+                <w:noProof/>
+                <w:webHidden/>
+              </w:rPr>
+              <w:fldChar w:fldCharType="separate"/>
+            </w:r>
+            <w:r>
+              <w:rPr>
+                <w:noProof/>
+                <w:webHidden/>
+              </w:rPr>
+              <w:t>4</w:t>
+            </w:r>
+            <w:r>
+              <w:rPr>
+                <w:noProof/>
+                <w:webHidden/>
+              </w:rPr>
+              <w:fldChar w:fldCharType="end"/>
+            </w:r>
+          </w:hyperlink>
+        </w:p>
+        <w:p>
+          <w:pPr>
+            <w:pStyle w:val="Inhopg1"/>
+            <w:tabs>
+              <w:tab w:val="right" w:leader="dot" w:pos="9396"/>
+            </w:tabs>
+            <w:rPr>
+              <w:rFonts w:eastAsiaTheme="minorEastAsia"/>
+              <w:noProof/>
+              <w:lang w:val="en-US"/>
+            </w:rPr>
+          </w:pPr>
+          <w:hyperlink w:anchor="_Toc4586530" w:history="1">
+            <w:r>
+              <w:rPr>
+                <w:rStyle w:val="Hyperlink"/>
+                <w:noProof/>
+              </w:rPr>
+              <w:t>Planning</w:t>
+            </w:r>
+            <w:r>
+              <w:rPr>
+                <w:noProof/>
+                <w:webHidden/>
+              </w:rPr>
+              <w:tab/>
+            </w:r>
+            <w:r>
+              <w:rPr>
+                <w:noProof/>
+                <w:webHidden/>
+              </w:rPr>
+              <w:fldChar w:fldCharType="begin"/>
+            </w:r>
+            <w:r>
+              <w:rPr>
+                <w:noProof/>
+                <w:webHidden/>
+              </w:rPr>
+              <w:instrText xml:space="preserve"> PAGEREF _Toc4586530 \h </w:instrText>
+            </w:r>
+            <w:r>
+              <w:rPr>
+                <w:noProof/>
+                <w:webHidden/>
+              </w:rPr>
+            </w:r>
+            <w:r>
+              <w:rPr>
+                <w:noProof/>
+                <w:webHidden/>
+              </w:rPr>
+              <w:fldChar w:fldCharType="separate"/>
+            </w:r>
+            <w:r>
+              <w:rPr>
+                <w:noProof/>
+                <w:webHidden/>
+              </w:rPr>
+              <w:t>4</w:t>
+            </w:r>
+            <w:r>
+              <w:rPr>
+                <w:noProof/>
+                <w:webHidden/>
+              </w:rPr>
+              <w:fldChar w:fldCharType="end"/>
+            </w:r>
+          </w:hyperlink>
+        </w:p>
+        <w:p>
           <w:r>
             <w:rPr>
               <w:b/>
@@ -390,10 +804,12 @@
       <w:pPr>
         <w:pStyle w:val="Kop1"/>
       </w:pPr>
+      <w:bookmarkStart w:id="0" w:name="_Toc4586525"/>
       <w:r>
         <w:lastRenderedPageBreak/>
         <w:t>Inleiding</w:t>
       </w:r>
+      <w:bookmarkEnd w:id="0"/>
     </w:p>
     <w:p>
       <w:pPr>
@@ -452,9 +868,11 @@
       <w:pPr>
         <w:pStyle w:val="Kop1"/>
       </w:pPr>
+      <w:bookmarkStart w:id="1" w:name="_Toc4586526"/>
       <w:r>
         <w:t>Doelstelling</w:t>
       </w:r>
+      <w:bookmarkEnd w:id="1"/>
     </w:p>
     <w:p>
       <w:r>
@@ -481,9 +899,11 @@
       <w:pPr>
         <w:pStyle w:val="Kop1"/>
       </w:pPr>
+      <w:bookmarkStart w:id="2" w:name="_Toc4586527"/>
       <w:r>
         <w:t>Omschrijving van de applicatie</w:t>
       </w:r>
+      <w:bookmarkEnd w:id="2"/>
     </w:p>
     <w:p>
       <w:r>
@@ -566,8 +986,13 @@
       <w:pPr>
         <w:pStyle w:val="Kop1"/>
       </w:pPr>
-      <w:r>
-        <w:t xml:space="preserve">Projectgroep </w:t>
+      <w:bookmarkStart w:id="3" w:name="_Toc4586528"/>
+      <w:r>
+        <w:t>Projectgroep</w:t>
+      </w:r>
+      <w:bookmarkEnd w:id="3"/>
+      <w:r>
+        <w:t xml:space="preserve"> </w:t>
       </w:r>
     </w:p>
     <w:p>
@@ -825,10 +1250,12 @@
       <w:pPr>
         <w:pStyle w:val="Kop1"/>
       </w:pPr>
+      <w:bookmarkStart w:id="4" w:name="_Toc4586529"/>
       <w:r>
         <w:lastRenderedPageBreak/>
         <w:t>Benodigdheden</w:t>
       </w:r>
+      <w:bookmarkEnd w:id="4"/>
     </w:p>
     <w:p>
       <w:pPr>
@@ -916,9 +1343,11 @@
       <w:pPr>
         <w:pStyle w:val="Kop1"/>
       </w:pPr>
+      <w:bookmarkStart w:id="5" w:name="_Toc4586530"/>
       <w:r>
         <w:t>Planning</w:t>
       </w:r>
+      <w:bookmarkEnd w:id="5"/>
     </w:p>
     <w:tbl>
       <w:tblPr>
@@ -958,7 +1387,6 @@
                 <w:rFonts w:cs="Arial"/>
               </w:rPr>
             </w:pPr>
-            <w:bookmarkStart w:id="0" w:name="_GoBack"/>
             <w:r>
               <w:rPr>
                 <w:rFonts w:cs="Arial"/>
@@ -1535,9 +1963,12 @@
           </w:p>
         </w:tc>
       </w:tr>
-      <w:bookmarkEnd w:id="0"/>
     </w:tbl>
     <w:p/>
+    <w:p>
+      <w:bookmarkStart w:id="6" w:name="_GoBack"/>
+      <w:bookmarkEnd w:id="6"/>
+    </w:p>
     <w:sectPr>
       <w:pgSz w:w="12240" w:h="15840"/>
       <w:pgMar w:top="1417" w:right="1417" w:bottom="1417" w:left="1417" w:header="720" w:footer="720" w:gutter="0"/>
